--- a/Чек-лист.docx
+++ b/Чек-лист.docx
@@ -4,7 +4,7 @@
   <w:body>
     <w:tbl>
       <w:tblPr>
-        <w:tblStyle w:val="a3"/>
+        <w:tblStyle w:val="TableGrid"/>
         <w:tblpPr w:leftFromText="180" w:rightFromText="180" w:vertAnchor="text" w:horzAnchor="margin" w:tblpY="592"/>
         <w:tblW w:w="0" w:type="auto"/>
         <w:tblLook w:val="04A0" w:firstRow="1" w:lastRow="0" w:firstColumn="1" w:lastColumn="0" w:noHBand="0" w:noVBand="1"/>
@@ -433,7 +433,7 @@
     </w:tbl>
     <w:p>
       <w:pPr>
-        <w:pStyle w:val="a4"/>
+        <w:pStyle w:val="ListParagraph"/>
         <w:numPr>
           <w:ilvl w:val="0"/>
           <w:numId w:val="1"/>
@@ -467,7 +467,7 @@
     </w:p>
     <w:p>
       <w:pPr>
-        <w:pStyle w:val="a4"/>
+        <w:pStyle w:val="ListParagraph"/>
         <w:numPr>
           <w:ilvl w:val="0"/>
           <w:numId w:val="1"/>
@@ -476,7 +476,6 @@
           <w:rFonts w:cstheme="minorHAnsi"/>
         </w:rPr>
       </w:pPr>
-      <w:bookmarkStart w:id="0" w:name="_GoBack"/>
       <w:r>
         <w:rPr>
           <w:rFonts w:cstheme="minorHAnsi"/>
@@ -492,7 +491,7 @@
     </w:p>
     <w:tbl>
       <w:tblPr>
-        <w:tblStyle w:val="a3"/>
+        <w:tblStyle w:val="TableGrid"/>
         <w:tblpPr w:leftFromText="180" w:rightFromText="180" w:vertAnchor="text" w:horzAnchor="margin" w:tblpY="40"/>
         <w:tblW w:w="0" w:type="auto"/>
         <w:tblLook w:val="04A0" w:firstRow="1" w:lastRow="0" w:firstColumn="1" w:lastColumn="0" w:noHBand="0" w:noVBand="1"/>
@@ -507,7 +506,6 @@
           <w:tcPr>
             <w:tcW w:w="3115" w:type="dxa"/>
           </w:tcPr>
-          <w:bookmarkEnd w:id="0"/>
           <w:p>
             <w:pPr>
               <w:rPr>
@@ -606,14 +604,14 @@
               <w:rPr>
                 <w:rFonts w:eastAsia="Times New Roman" w:cstheme="minorHAnsi"/>
                 <w:color w:val="000000"/>
-                <w:lang w:val="ru-BY" w:eastAsia="ru-BY"/>
-              </w:rPr>
-            </w:pPr>
-            <w:r>
-              <w:rPr>
-                <w:rFonts w:eastAsia="Times New Roman" w:cstheme="minorHAnsi"/>
-                <w:color w:val="000000"/>
-                <w:lang w:val="ru-BY" w:eastAsia="ru-BY"/>
+                <w:lang/>
+              </w:rPr>
+            </w:pPr>
+            <w:r>
+              <w:rPr>
+                <w:rFonts w:eastAsia="Times New Roman" w:cstheme="minorHAnsi"/>
+                <w:color w:val="000000"/>
+                <w:lang/>
               </w:rPr>
               <w:t>{</w:t>
             </w:r>
@@ -621,7 +619,7 @@
               <w:rPr>
                 <w:rFonts w:eastAsia="Times New Roman" w:cstheme="minorHAnsi"/>
                 <w:color w:val="0000FF"/>
-                <w:lang w:val="ru-BY" w:eastAsia="ru-BY"/>
+                <w:lang/>
               </w:rPr>
               <w:t>0</w:t>
             </w:r>
@@ -629,7 +627,7 @@
               <w:rPr>
                 <w:rFonts w:eastAsia="Times New Roman" w:cstheme="minorHAnsi"/>
                 <w:color w:val="000000"/>
-                <w:lang w:val="ru-BY" w:eastAsia="ru-BY"/>
+                <w:lang/>
               </w:rPr>
               <w:t>,</w:t>
             </w:r>
@@ -637,7 +635,7 @@
               <w:rPr>
                 <w:rFonts w:eastAsia="Times New Roman" w:cstheme="minorHAnsi"/>
                 <w:color w:val="0000FF"/>
-                <w:lang w:val="ru-BY" w:eastAsia="ru-BY"/>
+                <w:lang/>
               </w:rPr>
               <w:t>5</w:t>
             </w:r>
@@ -645,7 +643,7 @@
               <w:rPr>
                 <w:rFonts w:eastAsia="Times New Roman" w:cstheme="minorHAnsi"/>
                 <w:color w:val="000000"/>
-                <w:lang w:val="ru-BY" w:eastAsia="ru-BY"/>
+                <w:lang/>
               </w:rPr>
               <w:t>,</w:t>
             </w:r>
@@ -653,7 +651,7 @@
               <w:rPr>
                 <w:rFonts w:eastAsia="Times New Roman" w:cstheme="minorHAnsi"/>
                 <w:color w:val="0000FF"/>
-                <w:lang w:val="ru-BY" w:eastAsia="ru-BY"/>
+                <w:lang/>
               </w:rPr>
               <w:t>3</w:t>
             </w:r>
@@ -661,7 +659,7 @@
               <w:rPr>
                 <w:rFonts w:eastAsia="Times New Roman" w:cstheme="minorHAnsi"/>
                 <w:color w:val="000000"/>
-                <w:lang w:val="ru-BY" w:eastAsia="ru-BY"/>
+                <w:lang/>
               </w:rPr>
               <w:t>},</w:t>
             </w:r>
@@ -669,7 +667,7 @@
               <w:rPr>
                 <w:rFonts w:eastAsia="Times New Roman" w:cstheme="minorHAnsi"/>
                 <w:color w:val="000000"/>
-                <w:lang w:eastAsia="ru-BY"/>
+                <w:lang/>
               </w:rPr>
               <w:t xml:space="preserve"> </w:t>
             </w:r>
@@ -677,7 +675,7 @@
               <w:rPr>
                 <w:rFonts w:eastAsia="Times New Roman" w:cstheme="minorHAnsi"/>
                 <w:color w:val="000000"/>
-                <w:lang w:val="ru-BY" w:eastAsia="ru-BY"/>
+                <w:lang/>
               </w:rPr>
               <w:t>{</w:t>
             </w:r>
@@ -685,7 +683,7 @@
               <w:rPr>
                 <w:rFonts w:eastAsia="Times New Roman" w:cstheme="minorHAnsi"/>
                 <w:color w:val="0000FF"/>
-                <w:lang w:val="ru-BY" w:eastAsia="ru-BY"/>
+                <w:lang/>
               </w:rPr>
               <w:t>1</w:t>
             </w:r>
@@ -693,7 +691,7 @@
               <w:rPr>
                 <w:rFonts w:eastAsia="Times New Roman" w:cstheme="minorHAnsi"/>
                 <w:color w:val="000000"/>
-                <w:lang w:val="ru-BY" w:eastAsia="ru-BY"/>
+                <w:lang/>
               </w:rPr>
               <w:t>,</w:t>
             </w:r>
@@ -701,7 +699,7 @@
               <w:rPr>
                 <w:rFonts w:eastAsia="Times New Roman" w:cstheme="minorHAnsi"/>
                 <w:color w:val="0000FF"/>
-                <w:lang w:val="ru-BY" w:eastAsia="ru-BY"/>
+                <w:lang/>
               </w:rPr>
               <w:t>0</w:t>
             </w:r>
@@ -709,7 +707,7 @@
               <w:rPr>
                 <w:rFonts w:eastAsia="Times New Roman" w:cstheme="minorHAnsi"/>
                 <w:color w:val="000000"/>
-                <w:lang w:val="ru-BY" w:eastAsia="ru-BY"/>
+                <w:lang/>
               </w:rPr>
               <w:t>,</w:t>
             </w:r>
@@ -717,7 +715,7 @@
               <w:rPr>
                 <w:rFonts w:eastAsia="Times New Roman" w:cstheme="minorHAnsi"/>
                 <w:color w:val="0000FF"/>
-                <w:lang w:val="ru-BY" w:eastAsia="ru-BY"/>
+                <w:lang/>
               </w:rPr>
               <w:t>1</w:t>
             </w:r>
@@ -725,7 +723,7 @@
               <w:rPr>
                 <w:rFonts w:eastAsia="Times New Roman" w:cstheme="minorHAnsi"/>
                 <w:color w:val="000000"/>
-                <w:lang w:val="ru-BY" w:eastAsia="ru-BY"/>
+                <w:lang/>
               </w:rPr>
               <w:t>}, {</w:t>
             </w:r>
@@ -733,7 +731,7 @@
               <w:rPr>
                 <w:rFonts w:eastAsia="Times New Roman" w:cstheme="minorHAnsi"/>
                 <w:color w:val="0000FF"/>
-                <w:lang w:val="ru-BY" w:eastAsia="ru-BY"/>
+                <w:lang/>
               </w:rPr>
               <w:t>1</w:t>
             </w:r>
@@ -741,7 +739,7 @@
               <w:rPr>
                 <w:rFonts w:eastAsia="Times New Roman" w:cstheme="minorHAnsi"/>
                 <w:color w:val="000000"/>
-                <w:lang w:val="ru-BY" w:eastAsia="ru-BY"/>
+                <w:lang/>
               </w:rPr>
               <w:t>,</w:t>
             </w:r>
@@ -749,7 +747,7 @@
               <w:rPr>
                 <w:rFonts w:eastAsia="Times New Roman" w:cstheme="minorHAnsi"/>
                 <w:color w:val="0000FF"/>
-                <w:lang w:val="ru-BY" w:eastAsia="ru-BY"/>
+                <w:lang/>
               </w:rPr>
               <w:t>1</w:t>
             </w:r>
@@ -757,7 +755,7 @@
               <w:rPr>
                 <w:rFonts w:eastAsia="Times New Roman" w:cstheme="minorHAnsi"/>
                 <w:color w:val="000000"/>
-                <w:lang w:val="ru-BY" w:eastAsia="ru-BY"/>
+                <w:lang/>
               </w:rPr>
               <w:t>,</w:t>
             </w:r>
@@ -765,7 +763,7 @@
               <w:rPr>
                 <w:rFonts w:eastAsia="Times New Roman" w:cstheme="minorHAnsi"/>
                 <w:color w:val="0000FF"/>
-                <w:lang w:val="ru-BY" w:eastAsia="ru-BY"/>
+                <w:lang/>
               </w:rPr>
               <w:t>0</w:t>
             </w:r>
@@ -773,7 +771,7 @@
               <w:rPr>
                 <w:rFonts w:eastAsia="Times New Roman" w:cstheme="minorHAnsi"/>
                 <w:color w:val="000000"/>
-                <w:lang w:val="ru-BY" w:eastAsia="ru-BY"/>
+                <w:lang/>
               </w:rPr>
               <w:t>}, {-</w:t>
             </w:r>
@@ -781,7 +779,7 @@
               <w:rPr>
                 <w:rFonts w:eastAsia="Times New Roman" w:cstheme="minorHAnsi"/>
                 <w:color w:val="0000FF"/>
-                <w:lang w:val="ru-BY" w:eastAsia="ru-BY"/>
+                <w:lang/>
               </w:rPr>
               <w:t>1</w:t>
             </w:r>
@@ -789,7 +787,7 @@
               <w:rPr>
                 <w:rFonts w:eastAsia="Times New Roman" w:cstheme="minorHAnsi"/>
                 <w:color w:val="000000"/>
-                <w:lang w:val="ru-BY" w:eastAsia="ru-BY"/>
+                <w:lang/>
               </w:rPr>
               <w:t xml:space="preserve">, </w:t>
             </w:r>
@@ -797,7 +795,7 @@
               <w:rPr>
                 <w:rFonts w:eastAsia="Times New Roman" w:cstheme="minorHAnsi"/>
                 <w:color w:val="0000FF"/>
-                <w:lang w:val="ru-BY" w:eastAsia="ru-BY"/>
+                <w:lang/>
               </w:rPr>
               <w:t>1</w:t>
             </w:r>
@@ -805,7 +803,7 @@
               <w:rPr>
                 <w:rFonts w:eastAsia="Times New Roman" w:cstheme="minorHAnsi"/>
                 <w:color w:val="000000"/>
-                <w:lang w:val="ru-BY" w:eastAsia="ru-BY"/>
+                <w:lang/>
               </w:rPr>
               <w:t xml:space="preserve">, </w:t>
             </w:r>
@@ -813,7 +811,7 @@
               <w:rPr>
                 <w:rFonts w:eastAsia="Times New Roman" w:cstheme="minorHAnsi"/>
                 <w:color w:val="0000FF"/>
-                <w:lang w:val="ru-BY" w:eastAsia="ru-BY"/>
+                <w:lang/>
               </w:rPr>
               <w:t>2</w:t>
             </w:r>
@@ -821,7 +819,7 @@
               <w:rPr>
                 <w:rFonts w:eastAsia="Times New Roman" w:cstheme="minorHAnsi"/>
                 <w:color w:val="000000"/>
-                <w:lang w:val="ru-BY" w:eastAsia="ru-BY"/>
+                <w:lang/>
               </w:rPr>
               <w:t>}, {</w:t>
             </w:r>
@@ -829,7 +827,7 @@
               <w:rPr>
                 <w:rFonts w:eastAsia="Times New Roman" w:cstheme="minorHAnsi"/>
                 <w:color w:val="0000FF"/>
-                <w:lang w:val="ru-BY" w:eastAsia="ru-BY"/>
+                <w:lang/>
               </w:rPr>
               <w:t>2</w:t>
             </w:r>
@@ -837,7 +835,7 @@
               <w:rPr>
                 <w:rFonts w:eastAsia="Times New Roman" w:cstheme="minorHAnsi"/>
                 <w:color w:val="000000"/>
-                <w:lang w:val="ru-BY" w:eastAsia="ru-BY"/>
+                <w:lang/>
               </w:rPr>
               <w:t>, -</w:t>
             </w:r>
@@ -845,7 +843,7 @@
               <w:rPr>
                 <w:rFonts w:eastAsia="Times New Roman" w:cstheme="minorHAnsi"/>
                 <w:color w:val="0000FF"/>
-                <w:lang w:val="ru-BY" w:eastAsia="ru-BY"/>
+                <w:lang/>
               </w:rPr>
               <w:t>2</w:t>
             </w:r>
@@ -853,7 +851,7 @@
               <w:rPr>
                 <w:rFonts w:eastAsia="Times New Roman" w:cstheme="minorHAnsi"/>
                 <w:color w:val="000000"/>
-                <w:lang w:val="ru-BY" w:eastAsia="ru-BY"/>
+                <w:lang/>
               </w:rPr>
               <w:t xml:space="preserve">, </w:t>
             </w:r>
@@ -861,7 +859,7 @@
               <w:rPr>
                 <w:rFonts w:eastAsia="Times New Roman" w:cstheme="minorHAnsi"/>
                 <w:color w:val="0000FF"/>
-                <w:lang w:val="ru-BY" w:eastAsia="ru-BY"/>
+                <w:lang/>
               </w:rPr>
               <w:t>3</w:t>
             </w:r>
@@ -869,7 +867,7 @@
               <w:rPr>
                 <w:rFonts w:eastAsia="Times New Roman" w:cstheme="minorHAnsi"/>
                 <w:color w:val="000000"/>
-                <w:lang w:val="ru-BY" w:eastAsia="ru-BY"/>
+                <w:lang/>
               </w:rPr>
               <w:t>}, {</w:t>
             </w:r>
@@ -877,7 +875,7 @@
               <w:rPr>
                 <w:rFonts w:eastAsia="Times New Roman" w:cstheme="minorHAnsi"/>
                 <w:color w:val="0000FF"/>
-                <w:lang w:val="ru-BY" w:eastAsia="ru-BY"/>
+                <w:lang/>
               </w:rPr>
               <w:t>3</w:t>
             </w:r>
@@ -885,7 +883,7 @@
               <w:rPr>
                 <w:rFonts w:eastAsia="Times New Roman" w:cstheme="minorHAnsi"/>
                 <w:color w:val="000000"/>
-                <w:lang w:val="ru-BY" w:eastAsia="ru-BY"/>
+                <w:lang/>
               </w:rPr>
               <w:t xml:space="preserve">, </w:t>
             </w:r>
@@ -893,7 +891,7 @@
               <w:rPr>
                 <w:rFonts w:eastAsia="Times New Roman" w:cstheme="minorHAnsi"/>
                 <w:color w:val="0000FF"/>
-                <w:lang w:val="ru-BY" w:eastAsia="ru-BY"/>
+                <w:lang/>
               </w:rPr>
               <w:t>2</w:t>
             </w:r>
@@ -901,7 +899,7 @@
               <w:rPr>
                 <w:rFonts w:eastAsia="Times New Roman" w:cstheme="minorHAnsi"/>
                 <w:color w:val="000000"/>
-                <w:lang w:val="ru-BY" w:eastAsia="ru-BY"/>
+                <w:lang/>
               </w:rPr>
               <w:t>, -</w:t>
             </w:r>
@@ -909,7 +907,7 @@
               <w:rPr>
                 <w:rFonts w:eastAsia="Times New Roman" w:cstheme="minorHAnsi"/>
                 <w:color w:val="0000FF"/>
-                <w:lang w:val="ru-BY" w:eastAsia="ru-BY"/>
+                <w:lang/>
               </w:rPr>
               <w:t>5</w:t>
             </w:r>
@@ -917,7 +915,7 @@
               <w:rPr>
                 <w:rFonts w:eastAsia="Times New Roman" w:cstheme="minorHAnsi"/>
                 <w:color w:val="000000"/>
-                <w:lang w:val="ru-BY" w:eastAsia="ru-BY"/>
+                <w:lang/>
               </w:rPr>
               <w:t>}, {</w:t>
             </w:r>
@@ -925,7 +923,7 @@
               <w:rPr>
                 <w:rFonts w:eastAsia="Times New Roman" w:cstheme="minorHAnsi"/>
                 <w:color w:val="0000FF"/>
-                <w:lang w:val="ru-BY" w:eastAsia="ru-BY"/>
+                <w:lang/>
               </w:rPr>
               <w:t>1</w:t>
             </w:r>
@@ -933,7 +931,7 @@
               <w:rPr>
                 <w:rFonts w:eastAsia="Times New Roman" w:cstheme="minorHAnsi"/>
                 <w:color w:val="000000"/>
-                <w:lang w:val="ru-BY" w:eastAsia="ru-BY"/>
+                <w:lang/>
               </w:rPr>
               <w:t>,</w:t>
             </w:r>
@@ -941,7 +939,7 @@
               <w:rPr>
                 <w:rFonts w:eastAsia="Times New Roman" w:cstheme="minorHAnsi"/>
                 <w:color w:val="0000FF"/>
-                <w:lang w:val="ru-BY" w:eastAsia="ru-BY"/>
+                <w:lang/>
               </w:rPr>
               <w:t>1</w:t>
             </w:r>
@@ -949,7 +947,7 @@
               <w:rPr>
                 <w:rFonts w:eastAsia="Times New Roman" w:cstheme="minorHAnsi"/>
                 <w:color w:val="000000"/>
-                <w:lang w:val="ru-BY" w:eastAsia="ru-BY"/>
+                <w:lang/>
               </w:rPr>
               <w:t>,</w:t>
             </w:r>
@@ -957,7 +955,7 @@
               <w:rPr>
                 <w:rFonts w:eastAsia="Times New Roman" w:cstheme="minorHAnsi"/>
                 <w:color w:val="0000FF"/>
-                <w:lang w:val="ru-BY" w:eastAsia="ru-BY"/>
+                <w:lang/>
               </w:rPr>
               <w:t>2</w:t>
             </w:r>
@@ -965,7 +963,7 @@
               <w:rPr>
                 <w:rFonts w:eastAsia="Times New Roman" w:cstheme="minorHAnsi"/>
                 <w:color w:val="000000"/>
-                <w:lang w:val="ru-BY" w:eastAsia="ru-BY"/>
+                <w:lang/>
               </w:rPr>
               <w:t>}, {</w:t>
             </w:r>
@@ -973,7 +971,7 @@
               <w:rPr>
                 <w:rFonts w:eastAsia="Times New Roman" w:cstheme="minorHAnsi"/>
                 <w:color w:val="0000FF"/>
-                <w:lang w:val="ru-BY" w:eastAsia="ru-BY"/>
+                <w:lang/>
               </w:rPr>
               <w:t>3</w:t>
             </w:r>
@@ -981,7 +979,7 @@
               <w:rPr>
                 <w:rFonts w:eastAsia="Times New Roman" w:cstheme="minorHAnsi"/>
                 <w:color w:val="000000"/>
-                <w:lang w:val="ru-BY" w:eastAsia="ru-BY"/>
+                <w:lang/>
               </w:rPr>
               <w:t>,</w:t>
             </w:r>
@@ -989,7 +987,7 @@
               <w:rPr>
                 <w:rFonts w:eastAsia="Times New Roman" w:cstheme="minorHAnsi"/>
                 <w:color w:val="0000FF"/>
-                <w:lang w:val="ru-BY" w:eastAsia="ru-BY"/>
+                <w:lang/>
               </w:rPr>
               <w:t>1</w:t>
             </w:r>
@@ -997,7 +995,7 @@
               <w:rPr>
                 <w:rFonts w:eastAsia="Times New Roman" w:cstheme="minorHAnsi"/>
                 <w:color w:val="000000"/>
-                <w:lang w:val="ru-BY" w:eastAsia="ru-BY"/>
+                <w:lang/>
               </w:rPr>
               <w:t>,</w:t>
             </w:r>
@@ -1005,7 +1003,7 @@
               <w:rPr>
                 <w:rFonts w:eastAsia="Times New Roman" w:cstheme="minorHAnsi"/>
                 <w:color w:val="0000FF"/>
-                <w:lang w:val="ru-BY" w:eastAsia="ru-BY"/>
+                <w:lang/>
               </w:rPr>
               <w:t>1</w:t>
             </w:r>
@@ -1013,7 +1011,7 @@
               <w:rPr>
                 <w:rFonts w:eastAsia="Times New Roman" w:cstheme="minorHAnsi"/>
                 <w:color w:val="000000"/>
-                <w:lang w:val="ru-BY" w:eastAsia="ru-BY"/>
+                <w:lang/>
               </w:rPr>
               <w:t>}, {</w:t>
             </w:r>
@@ -1021,7 +1019,7 @@
               <w:rPr>
                 <w:rFonts w:eastAsia="Times New Roman" w:cstheme="minorHAnsi"/>
                 <w:color w:val="0000FF"/>
-                <w:lang w:val="ru-BY" w:eastAsia="ru-BY"/>
+                <w:lang/>
               </w:rPr>
               <w:t>1</w:t>
             </w:r>
@@ -1029,7 +1027,7 @@
               <w:rPr>
                 <w:rFonts w:eastAsia="Times New Roman" w:cstheme="minorHAnsi"/>
                 <w:color w:val="000000"/>
-                <w:lang w:val="ru-BY" w:eastAsia="ru-BY"/>
+                <w:lang/>
               </w:rPr>
               <w:t>,</w:t>
             </w:r>
@@ -1037,7 +1035,7 @@
               <w:rPr>
                 <w:rFonts w:eastAsia="Times New Roman" w:cstheme="minorHAnsi"/>
                 <w:color w:val="0000FF"/>
-                <w:lang w:val="ru-BY" w:eastAsia="ru-BY"/>
+                <w:lang/>
               </w:rPr>
               <w:t>2</w:t>
             </w:r>
@@ -1045,18 +1043,9 @@
               <w:rPr>
                 <w:rFonts w:eastAsia="Times New Roman" w:cstheme="minorHAnsi"/>
                 <w:color w:val="000000"/>
-                <w:lang w:val="ru-BY" w:eastAsia="ru-BY"/>
-              </w:rPr>
-              <w:t xml:space="preserve">, </w:t>
-            </w:r>
-            <w:proofErr w:type="spellStart"/>
-            <w:r>
-              <w:rPr>
-                <w:rFonts w:eastAsia="Times New Roman" w:cstheme="minorHAnsi"/>
-                <w:color w:val="000000"/>
-                <w:lang w:val="ru-BY" w:eastAsia="ru-BY"/>
-              </w:rPr>
-              <w:t>Double.</w:t>
+                <w:lang/>
+              </w:rPr>
+              <w:t>, Double.</w:t>
             </w:r>
             <w:r>
               <w:rPr>
@@ -1066,16 +1055,15 @@
                 <w:i/>
                 <w:iCs/>
                 <w:color w:val="660E7A"/>
-                <w:lang w:val="ru-BY" w:eastAsia="ru-BY"/>
+                <w:lang/>
               </w:rPr>
               <w:t>MAX_VALUE</w:t>
             </w:r>
-            <w:proofErr w:type="spellEnd"/>
-            <w:r>
-              <w:rPr>
-                <w:rFonts w:eastAsia="Times New Roman" w:cstheme="minorHAnsi"/>
-                <w:color w:val="000000"/>
-                <w:lang w:val="ru-BY" w:eastAsia="ru-BY"/>
+            <w:r>
+              <w:rPr>
+                <w:rFonts w:eastAsia="Times New Roman" w:cstheme="minorHAnsi"/>
+                <w:color w:val="000000"/>
+                <w:lang/>
               </w:rPr>
               <w:t>}</w:t>
             </w:r>
@@ -1118,7 +1106,7 @@
     </w:p>
     <w:p>
       <w:pPr>
-        <w:pStyle w:val="a4"/>
+        <w:pStyle w:val="ListParagraph"/>
         <w:numPr>
           <w:ilvl w:val="0"/>
           <w:numId w:val="1"/>
@@ -1149,7 +1137,7 @@
     </w:p>
     <w:tbl>
       <w:tblPr>
-        <w:tblStyle w:val="a3"/>
+        <w:tblStyle w:val="TableGrid"/>
         <w:tblpPr w:leftFromText="180" w:rightFromText="180" w:vertAnchor="text" w:horzAnchor="margin" w:tblpY="40"/>
         <w:tblW w:w="0" w:type="auto"/>
         <w:tblLook w:val="04A0" w:firstRow="1" w:lastRow="0" w:firstColumn="1" w:lastColumn="0" w:noHBand="0" w:noVBand="1"/>
@@ -1395,7 +1383,7 @@
     </w:tbl>
     <w:p>
       <w:pPr>
-        <w:pStyle w:val="a4"/>
+        <w:pStyle w:val="ListParagraph"/>
         <w:rPr>
           <w:rFonts w:cstheme="minorHAnsi"/>
         </w:rPr>
@@ -1403,7 +1391,7 @@
     </w:p>
     <w:p>
       <w:pPr>
-        <w:pStyle w:val="a4"/>
+        <w:pStyle w:val="ListParagraph"/>
         <w:numPr>
           <w:ilvl w:val="0"/>
           <w:numId w:val="1"/>
@@ -1421,7 +1409,7 @@
     </w:p>
     <w:tbl>
       <w:tblPr>
-        <w:tblStyle w:val="a3"/>
+        <w:tblStyle w:val="TableGrid"/>
         <w:tblpPr w:leftFromText="180" w:rightFromText="180" w:vertAnchor="text" w:horzAnchor="margin" w:tblpY="40"/>
         <w:tblW w:w="0" w:type="auto"/>
         <w:tblLook w:val="04A0" w:firstRow="1" w:lastRow="0" w:firstColumn="1" w:lastColumn="0" w:noHBand="0" w:noVBand="1"/>
@@ -1826,7 +1814,7 @@
     </w:tbl>
     <w:p>
       <w:pPr>
-        <w:pStyle w:val="a4"/>
+        <w:pStyle w:val="ListParagraph"/>
         <w:ind w:left="-142"/>
         <w:rPr>
           <w:rFonts w:cstheme="minorHAnsi"/>
@@ -1837,9 +1825,16 @@
       <w:pPr>
         <w:rPr>
           <w:rFonts w:cstheme="minorHAnsi"/>
-          <w:lang w:val="en-US"/>
         </w:rPr>
       </w:pPr>
+      <w:r>
+        <w:rPr>
+          <w:rFonts w:cstheme="minorHAnsi"/>
+        </w:rPr>
+        <w:t>Изменение</w:t>
+      </w:r>
+      <w:bookmarkStart w:id="0" w:name="_GoBack"/>
+      <w:bookmarkEnd w:id="0"/>
     </w:p>
     <w:sectPr>
       <w:pgSz w:w="11906" w:h="16838"/>
@@ -2163,6 +2158,7 @@
     <w:lsdException w:name="HTML Sample" w:semiHidden="1" w:unhideWhenUsed="1"/>
     <w:lsdException w:name="HTML Typewriter" w:semiHidden="1" w:unhideWhenUsed="1"/>
     <w:lsdException w:name="HTML Variable" w:semiHidden="1" w:unhideWhenUsed="1"/>
+    <w:lsdException w:name="Normal Table" w:semiHidden="1" w:unhideWhenUsed="1"/>
     <w:lsdException w:name="annotation subject" w:semiHidden="1" w:unhideWhenUsed="1"/>
     <w:lsdException w:name="No List" w:semiHidden="1" w:unhideWhenUsed="1"/>
     <w:lsdException w:name="Outline List 1" w:semiHidden="1" w:unhideWhenUsed="1"/>
@@ -2206,8 +2202,10 @@
     <w:lsdException w:name="Table Elegant" w:semiHidden="1" w:unhideWhenUsed="1"/>
     <w:lsdException w:name="Table Professional" w:semiHidden="1" w:unhideWhenUsed="1"/>
     <w:lsdException w:name="Table Subtle 1" w:semiHidden="1" w:unhideWhenUsed="1"/>
+    <w:lsdException w:name="Table Subtle 2" w:semiHidden="1" w:unhideWhenUsed="1"/>
     <w:lsdException w:name="Table Web 1" w:semiHidden="1" w:unhideWhenUsed="1"/>
     <w:lsdException w:name="Table Web 2" w:semiHidden="1" w:unhideWhenUsed="1"/>
+    <w:lsdException w:name="Table Web 3" w:semiHidden="1" w:unhideWhenUsed="1"/>
     <w:lsdException w:name="Balloon Text" w:semiHidden="1" w:unhideWhenUsed="1"/>
     <w:lsdException w:name="Table Grid" w:uiPriority="39"/>
     <w:lsdException w:name="Table Theme" w:semiHidden="1" w:unhideWhenUsed="1"/>
@@ -2431,17 +2429,17 @@
     <w:lsdException w:name="Hashtag" w:semiHidden="1" w:unhideWhenUsed="1"/>
     <w:lsdException w:name="Unresolved Mention" w:semiHidden="1" w:unhideWhenUsed="1"/>
   </w:latentStyles>
-  <w:style w:type="paragraph" w:default="1" w:styleId="a">
+  <w:style w:type="paragraph" w:default="1" w:styleId="Normal">
     <w:name w:val="Normal"/>
     <w:qFormat/>
   </w:style>
-  <w:style w:type="character" w:default="1" w:styleId="a0">
+  <w:style w:type="character" w:default="1" w:styleId="DefaultParagraphFont">
     <w:name w:val="Default Paragraph Font"/>
     <w:uiPriority w:val="1"/>
     <w:semiHidden/>
     <w:unhideWhenUsed/>
   </w:style>
-  <w:style w:type="table" w:default="1" w:styleId="a1">
+  <w:style w:type="table" w:default="1" w:styleId="TableNormal">
     <w:name w:val="Normal Table"/>
     <w:uiPriority w:val="99"/>
     <w:semiHidden/>
@@ -2456,15 +2454,15 @@
       </w:tblCellMar>
     </w:tblPr>
   </w:style>
-  <w:style w:type="numbering" w:default="1" w:styleId="a2">
+  <w:style w:type="numbering" w:default="1" w:styleId="NoList">
     <w:name w:val="No List"/>
     <w:uiPriority w:val="99"/>
     <w:semiHidden/>
     <w:unhideWhenUsed/>
   </w:style>
-  <w:style w:type="table" w:styleId="a3">
+  <w:style w:type="table" w:styleId="TableGrid">
     <w:name w:val="Table Grid"/>
-    <w:basedOn w:val="a1"/>
+    <w:basedOn w:val="TableNormal"/>
     <w:uiPriority w:val="39"/>
     <w:rsid w:val="00364436"/>
     <w:pPr>
@@ -2481,9 +2479,9 @@
       </w:tblBorders>
     </w:tblPr>
   </w:style>
-  <w:style w:type="paragraph" w:styleId="a4">
+  <w:style w:type="paragraph" w:styleId="ListParagraph">
     <w:name w:val="List Paragraph"/>
-    <w:basedOn w:val="a"/>
+    <w:basedOn w:val="Normal"/>
     <w:uiPriority w:val="34"/>
     <w:qFormat/>
     <w:rsid w:val="00364436"/>
@@ -2492,10 +2490,10 @@
       <w:contextualSpacing/>
     </w:pPr>
   </w:style>
-  <w:style w:type="paragraph" w:styleId="HTML">
+  <w:style w:type="paragraph" w:styleId="HTMLPreformatted">
     <w:name w:val="HTML Preformatted"/>
-    <w:basedOn w:val="a"/>
-    <w:link w:val="HTML0"/>
+    <w:basedOn w:val="Normal"/>
+    <w:link w:val="HTMLPreformattedChar"/>
     <w:uiPriority w:val="99"/>
     <w:semiHidden/>
     <w:unhideWhenUsed/>
@@ -2525,13 +2523,13 @@
       <w:rFonts w:ascii="Courier New" w:eastAsia="Times New Roman" w:hAnsi="Courier New" w:cs="Courier New"/>
       <w:sz w:val="20"/>
       <w:szCs w:val="20"/>
-      <w:lang w:val="ru-BY" w:eastAsia="ru-BY"/>
+      <w:lang/>
     </w:rPr>
   </w:style>
-  <w:style w:type="character" w:customStyle="1" w:styleId="HTML0">
-    <w:name w:val="Стандартный HTML Знак"/>
-    <w:basedOn w:val="a0"/>
-    <w:link w:val="HTML"/>
+  <w:style w:type="character" w:customStyle="1" w:styleId="HTMLPreformattedChar">
+    <w:name w:val="HTML Preformatted Char"/>
+    <w:basedOn w:val="DefaultParagraphFont"/>
+    <w:link w:val="HTMLPreformatted"/>
     <w:uiPriority w:val="99"/>
     <w:semiHidden/>
     <w:rsid w:val="009E0FE2"/>
@@ -2539,7 +2537,7 @@
       <w:rFonts w:ascii="Courier New" w:eastAsia="Times New Roman" w:hAnsi="Courier New" w:cs="Courier New"/>
       <w:sz w:val="20"/>
       <w:szCs w:val="20"/>
-      <w:lang w:val="ru-BY" w:eastAsia="ru-BY"/>
+      <w:lang/>
     </w:rPr>
   </w:style>
 </w:styles>

--- a/Чек-лист.docx
+++ b/Чек-лист.docx
@@ -604,14 +604,12 @@
               <w:rPr>
                 <w:rFonts w:eastAsia="Times New Roman" w:cstheme="minorHAnsi"/>
                 <w:color w:val="000000"/>
-                <w:lang/>
-              </w:rPr>
-            </w:pPr>
-            <w:r>
-              <w:rPr>
-                <w:rFonts w:eastAsia="Times New Roman" w:cstheme="minorHAnsi"/>
-                <w:color w:val="000000"/>
-                <w:lang/>
+              </w:rPr>
+            </w:pPr>
+            <w:r>
+              <w:rPr>
+                <w:rFonts w:eastAsia="Times New Roman" w:cstheme="minorHAnsi"/>
+                <w:color w:val="000000"/>
               </w:rPr>
               <w:t>{</w:t>
             </w:r>
@@ -619,7 +617,6 @@
               <w:rPr>
                 <w:rFonts w:eastAsia="Times New Roman" w:cstheme="minorHAnsi"/>
                 <w:color w:val="0000FF"/>
-                <w:lang/>
               </w:rPr>
               <w:t>0</w:t>
             </w:r>
@@ -627,7 +624,6 @@
               <w:rPr>
                 <w:rFonts w:eastAsia="Times New Roman" w:cstheme="minorHAnsi"/>
                 <w:color w:val="000000"/>
-                <w:lang/>
               </w:rPr>
               <w:t>,</w:t>
             </w:r>
@@ -635,7 +631,6 @@
               <w:rPr>
                 <w:rFonts w:eastAsia="Times New Roman" w:cstheme="minorHAnsi"/>
                 <w:color w:val="0000FF"/>
-                <w:lang/>
               </w:rPr>
               <w:t>5</w:t>
             </w:r>
@@ -643,7 +638,6 @@
               <w:rPr>
                 <w:rFonts w:eastAsia="Times New Roman" w:cstheme="minorHAnsi"/>
                 <w:color w:val="000000"/>
-                <w:lang/>
               </w:rPr>
               <w:t>,</w:t>
             </w:r>
@@ -651,7 +645,6 @@
               <w:rPr>
                 <w:rFonts w:eastAsia="Times New Roman" w:cstheme="minorHAnsi"/>
                 <w:color w:val="0000FF"/>
-                <w:lang/>
               </w:rPr>
               <w:t>3</w:t>
             </w:r>
@@ -659,7 +652,6 @@
               <w:rPr>
                 <w:rFonts w:eastAsia="Times New Roman" w:cstheme="minorHAnsi"/>
                 <w:color w:val="000000"/>
-                <w:lang/>
               </w:rPr>
               <w:t>},</w:t>
             </w:r>
@@ -667,7 +659,6 @@
               <w:rPr>
                 <w:rFonts w:eastAsia="Times New Roman" w:cstheme="minorHAnsi"/>
                 <w:color w:val="000000"/>
-                <w:lang/>
               </w:rPr>
               <w:t xml:space="preserve"> </w:t>
             </w:r>
@@ -675,7 +666,6 @@
               <w:rPr>
                 <w:rFonts w:eastAsia="Times New Roman" w:cstheme="minorHAnsi"/>
                 <w:color w:val="000000"/>
-                <w:lang/>
               </w:rPr>
               <w:t>{</w:t>
             </w:r>
@@ -683,7 +673,6 @@
               <w:rPr>
                 <w:rFonts w:eastAsia="Times New Roman" w:cstheme="minorHAnsi"/>
                 <w:color w:val="0000FF"/>
-                <w:lang/>
               </w:rPr>
               <w:t>1</w:t>
             </w:r>
@@ -691,7 +680,6 @@
               <w:rPr>
                 <w:rFonts w:eastAsia="Times New Roman" w:cstheme="minorHAnsi"/>
                 <w:color w:val="000000"/>
-                <w:lang/>
               </w:rPr>
               <w:t>,</w:t>
             </w:r>
@@ -699,7 +687,6 @@
               <w:rPr>
                 <w:rFonts w:eastAsia="Times New Roman" w:cstheme="minorHAnsi"/>
                 <w:color w:val="0000FF"/>
-                <w:lang/>
               </w:rPr>
               <w:t>0</w:t>
             </w:r>
@@ -707,7 +694,6 @@
               <w:rPr>
                 <w:rFonts w:eastAsia="Times New Roman" w:cstheme="minorHAnsi"/>
                 <w:color w:val="000000"/>
-                <w:lang/>
               </w:rPr>
               <w:t>,</w:t>
             </w:r>
@@ -715,7 +701,6 @@
               <w:rPr>
                 <w:rFonts w:eastAsia="Times New Roman" w:cstheme="minorHAnsi"/>
                 <w:color w:val="0000FF"/>
-                <w:lang/>
               </w:rPr>
               <w:t>1</w:t>
             </w:r>
@@ -723,7 +708,6 @@
               <w:rPr>
                 <w:rFonts w:eastAsia="Times New Roman" w:cstheme="minorHAnsi"/>
                 <w:color w:val="000000"/>
-                <w:lang/>
               </w:rPr>
               <w:t>}, {</w:t>
             </w:r>
@@ -731,7 +715,6 @@
               <w:rPr>
                 <w:rFonts w:eastAsia="Times New Roman" w:cstheme="minorHAnsi"/>
                 <w:color w:val="0000FF"/>
-                <w:lang/>
               </w:rPr>
               <w:t>1</w:t>
             </w:r>
@@ -739,7 +722,6 @@
               <w:rPr>
                 <w:rFonts w:eastAsia="Times New Roman" w:cstheme="minorHAnsi"/>
                 <w:color w:val="000000"/>
-                <w:lang/>
               </w:rPr>
               <w:t>,</w:t>
             </w:r>
@@ -747,7 +729,6 @@
               <w:rPr>
                 <w:rFonts w:eastAsia="Times New Roman" w:cstheme="minorHAnsi"/>
                 <w:color w:val="0000FF"/>
-                <w:lang/>
               </w:rPr>
               <w:t>1</w:t>
             </w:r>
@@ -755,7 +736,6 @@
               <w:rPr>
                 <w:rFonts w:eastAsia="Times New Roman" w:cstheme="minorHAnsi"/>
                 <w:color w:val="000000"/>
-                <w:lang/>
               </w:rPr>
               <w:t>,</w:t>
             </w:r>
@@ -763,7 +743,6 @@
               <w:rPr>
                 <w:rFonts w:eastAsia="Times New Roman" w:cstheme="minorHAnsi"/>
                 <w:color w:val="0000FF"/>
-                <w:lang/>
               </w:rPr>
               <w:t>0</w:t>
             </w:r>
@@ -771,7 +750,6 @@
               <w:rPr>
                 <w:rFonts w:eastAsia="Times New Roman" w:cstheme="minorHAnsi"/>
                 <w:color w:val="000000"/>
-                <w:lang/>
               </w:rPr>
               <w:t>}, {-</w:t>
             </w:r>
@@ -779,7 +757,6 @@
               <w:rPr>
                 <w:rFonts w:eastAsia="Times New Roman" w:cstheme="minorHAnsi"/>
                 <w:color w:val="0000FF"/>
-                <w:lang/>
               </w:rPr>
               <w:t>1</w:t>
             </w:r>
@@ -787,7 +764,6 @@
               <w:rPr>
                 <w:rFonts w:eastAsia="Times New Roman" w:cstheme="minorHAnsi"/>
                 <w:color w:val="000000"/>
-                <w:lang/>
               </w:rPr>
               <w:t xml:space="preserve">, </w:t>
             </w:r>
@@ -795,7 +771,6 @@
               <w:rPr>
                 <w:rFonts w:eastAsia="Times New Roman" w:cstheme="minorHAnsi"/>
                 <w:color w:val="0000FF"/>
-                <w:lang/>
               </w:rPr>
               <w:t>1</w:t>
             </w:r>
@@ -803,7 +778,6 @@
               <w:rPr>
                 <w:rFonts w:eastAsia="Times New Roman" w:cstheme="minorHAnsi"/>
                 <w:color w:val="000000"/>
-                <w:lang/>
               </w:rPr>
               <w:t xml:space="preserve">, </w:t>
             </w:r>
@@ -811,7 +785,6 @@
               <w:rPr>
                 <w:rFonts w:eastAsia="Times New Roman" w:cstheme="minorHAnsi"/>
                 <w:color w:val="0000FF"/>
-                <w:lang/>
               </w:rPr>
               <w:t>2</w:t>
             </w:r>
@@ -819,7 +792,6 @@
               <w:rPr>
                 <w:rFonts w:eastAsia="Times New Roman" w:cstheme="minorHAnsi"/>
                 <w:color w:val="000000"/>
-                <w:lang/>
               </w:rPr>
               <w:t>}, {</w:t>
             </w:r>
@@ -827,7 +799,6 @@
               <w:rPr>
                 <w:rFonts w:eastAsia="Times New Roman" w:cstheme="minorHAnsi"/>
                 <w:color w:val="0000FF"/>
-                <w:lang/>
               </w:rPr>
               <w:t>2</w:t>
             </w:r>
@@ -835,7 +806,6 @@
               <w:rPr>
                 <w:rFonts w:eastAsia="Times New Roman" w:cstheme="minorHAnsi"/>
                 <w:color w:val="000000"/>
-                <w:lang/>
               </w:rPr>
               <w:t>, -</w:t>
             </w:r>
@@ -843,7 +813,6 @@
               <w:rPr>
                 <w:rFonts w:eastAsia="Times New Roman" w:cstheme="minorHAnsi"/>
                 <w:color w:val="0000FF"/>
-                <w:lang/>
               </w:rPr>
               <w:t>2</w:t>
             </w:r>
@@ -851,7 +820,6 @@
               <w:rPr>
                 <w:rFonts w:eastAsia="Times New Roman" w:cstheme="minorHAnsi"/>
                 <w:color w:val="000000"/>
-                <w:lang/>
               </w:rPr>
               <w:t xml:space="preserve">, </w:t>
             </w:r>
@@ -859,7 +827,6 @@
               <w:rPr>
                 <w:rFonts w:eastAsia="Times New Roman" w:cstheme="minorHAnsi"/>
                 <w:color w:val="0000FF"/>
-                <w:lang/>
               </w:rPr>
               <w:t>3</w:t>
             </w:r>
@@ -867,7 +834,6 @@
               <w:rPr>
                 <w:rFonts w:eastAsia="Times New Roman" w:cstheme="minorHAnsi"/>
                 <w:color w:val="000000"/>
-                <w:lang/>
               </w:rPr>
               <w:t>}, {</w:t>
             </w:r>
@@ -875,7 +841,6 @@
               <w:rPr>
                 <w:rFonts w:eastAsia="Times New Roman" w:cstheme="minorHAnsi"/>
                 <w:color w:val="0000FF"/>
-                <w:lang/>
               </w:rPr>
               <w:t>3</w:t>
             </w:r>
@@ -883,7 +848,6 @@
               <w:rPr>
                 <w:rFonts w:eastAsia="Times New Roman" w:cstheme="minorHAnsi"/>
                 <w:color w:val="000000"/>
-                <w:lang/>
               </w:rPr>
               <w:t xml:space="preserve">, </w:t>
             </w:r>
@@ -891,7 +855,6 @@
               <w:rPr>
                 <w:rFonts w:eastAsia="Times New Roman" w:cstheme="minorHAnsi"/>
                 <w:color w:val="0000FF"/>
-                <w:lang/>
               </w:rPr>
               <w:t>2</w:t>
             </w:r>
@@ -899,7 +862,6 @@
               <w:rPr>
                 <w:rFonts w:eastAsia="Times New Roman" w:cstheme="minorHAnsi"/>
                 <w:color w:val="000000"/>
-                <w:lang/>
               </w:rPr>
               <w:t>, -</w:t>
             </w:r>
@@ -907,7 +869,6 @@
               <w:rPr>
                 <w:rFonts w:eastAsia="Times New Roman" w:cstheme="minorHAnsi"/>
                 <w:color w:val="0000FF"/>
-                <w:lang/>
               </w:rPr>
               <w:t>5</w:t>
             </w:r>
@@ -915,7 +876,6 @@
               <w:rPr>
                 <w:rFonts w:eastAsia="Times New Roman" w:cstheme="minorHAnsi"/>
                 <w:color w:val="000000"/>
-                <w:lang/>
               </w:rPr>
               <w:t>}, {</w:t>
             </w:r>
@@ -923,7 +883,6 @@
               <w:rPr>
                 <w:rFonts w:eastAsia="Times New Roman" w:cstheme="minorHAnsi"/>
                 <w:color w:val="0000FF"/>
-                <w:lang/>
               </w:rPr>
               <w:t>1</w:t>
             </w:r>
@@ -931,7 +890,6 @@
               <w:rPr>
                 <w:rFonts w:eastAsia="Times New Roman" w:cstheme="minorHAnsi"/>
                 <w:color w:val="000000"/>
-                <w:lang/>
               </w:rPr>
               <w:t>,</w:t>
             </w:r>
@@ -939,7 +897,6 @@
               <w:rPr>
                 <w:rFonts w:eastAsia="Times New Roman" w:cstheme="minorHAnsi"/>
                 <w:color w:val="0000FF"/>
-                <w:lang/>
               </w:rPr>
               <w:t>1</w:t>
             </w:r>
@@ -947,7 +904,6 @@
               <w:rPr>
                 <w:rFonts w:eastAsia="Times New Roman" w:cstheme="minorHAnsi"/>
                 <w:color w:val="000000"/>
-                <w:lang/>
               </w:rPr>
               <w:t>,</w:t>
             </w:r>
@@ -955,7 +911,6 @@
               <w:rPr>
                 <w:rFonts w:eastAsia="Times New Roman" w:cstheme="minorHAnsi"/>
                 <w:color w:val="0000FF"/>
-                <w:lang/>
               </w:rPr>
               <w:t>2</w:t>
             </w:r>
@@ -963,7 +918,6 @@
               <w:rPr>
                 <w:rFonts w:eastAsia="Times New Roman" w:cstheme="minorHAnsi"/>
                 <w:color w:val="000000"/>
-                <w:lang/>
               </w:rPr>
               <w:t>}, {</w:t>
             </w:r>
@@ -971,7 +925,6 @@
               <w:rPr>
                 <w:rFonts w:eastAsia="Times New Roman" w:cstheme="minorHAnsi"/>
                 <w:color w:val="0000FF"/>
-                <w:lang/>
               </w:rPr>
               <w:t>3</w:t>
             </w:r>
@@ -979,7 +932,6 @@
               <w:rPr>
                 <w:rFonts w:eastAsia="Times New Roman" w:cstheme="minorHAnsi"/>
                 <w:color w:val="000000"/>
-                <w:lang/>
               </w:rPr>
               <w:t>,</w:t>
             </w:r>
@@ -987,7 +939,6 @@
               <w:rPr>
                 <w:rFonts w:eastAsia="Times New Roman" w:cstheme="minorHAnsi"/>
                 <w:color w:val="0000FF"/>
-                <w:lang/>
               </w:rPr>
               <w:t>1</w:t>
             </w:r>
@@ -995,7 +946,6 @@
               <w:rPr>
                 <w:rFonts w:eastAsia="Times New Roman" w:cstheme="minorHAnsi"/>
                 <w:color w:val="000000"/>
-                <w:lang/>
               </w:rPr>
               <w:t>,</w:t>
             </w:r>
@@ -1003,7 +953,6 @@
               <w:rPr>
                 <w:rFonts w:eastAsia="Times New Roman" w:cstheme="minorHAnsi"/>
                 <w:color w:val="0000FF"/>
-                <w:lang/>
               </w:rPr>
               <w:t>1</w:t>
             </w:r>
@@ -1011,7 +960,6 @@
               <w:rPr>
                 <w:rFonts w:eastAsia="Times New Roman" w:cstheme="minorHAnsi"/>
                 <w:color w:val="000000"/>
-                <w:lang/>
               </w:rPr>
               <w:t>}, {</w:t>
             </w:r>
@@ -1019,7 +967,6 @@
               <w:rPr>
                 <w:rFonts w:eastAsia="Times New Roman" w:cstheme="minorHAnsi"/>
                 <w:color w:val="0000FF"/>
-                <w:lang/>
               </w:rPr>
               <w:t>1</w:t>
             </w:r>
@@ -1027,7 +974,6 @@
               <w:rPr>
                 <w:rFonts w:eastAsia="Times New Roman" w:cstheme="minorHAnsi"/>
                 <w:color w:val="000000"/>
-                <w:lang/>
               </w:rPr>
               <w:t>,</w:t>
             </w:r>
@@ -1035,7 +981,6 @@
               <w:rPr>
                 <w:rFonts w:eastAsia="Times New Roman" w:cstheme="minorHAnsi"/>
                 <w:color w:val="0000FF"/>
-                <w:lang/>
               </w:rPr>
               <w:t>2</w:t>
             </w:r>
@@ -1043,7 +988,6 @@
               <w:rPr>
                 <w:rFonts w:eastAsia="Times New Roman" w:cstheme="minorHAnsi"/>
                 <w:color w:val="000000"/>
-                <w:lang/>
               </w:rPr>
               <w:t>, Double.</w:t>
             </w:r>
@@ -1055,7 +999,6 @@
                 <w:i/>
                 <w:iCs/>
                 <w:color w:val="660E7A"/>
-                <w:lang/>
               </w:rPr>
               <w:t>MAX_VALUE</w:t>
             </w:r>
@@ -1063,7 +1006,6 @@
               <w:rPr>
                 <w:rFonts w:eastAsia="Times New Roman" w:cstheme="minorHAnsi"/>
                 <w:color w:val="000000"/>
-                <w:lang/>
               </w:rPr>
               <w:t>}</w:t>
             </w:r>
@@ -1832,6 +1774,19 @@
           <w:rFonts w:cstheme="minorHAnsi"/>
         </w:rPr>
         <w:t>Изменение</w:t>
+      </w:r>
+    </w:p>
+    <w:p>
+      <w:pPr>
+        <w:rPr>
+          <w:rFonts w:cstheme="minorHAnsi"/>
+        </w:rPr>
+      </w:pPr>
+      <w:r>
+        <w:rPr>
+          <w:rFonts w:cstheme="minorHAnsi"/>
+        </w:rPr>
+        <w:t>еще</w:t>
       </w:r>
       <w:bookmarkStart w:id="0" w:name="_GoBack"/>
       <w:bookmarkEnd w:id="0"/>
@@ -2523,7 +2478,6 @@
       <w:rFonts w:ascii="Courier New" w:eastAsia="Times New Roman" w:hAnsi="Courier New" w:cs="Courier New"/>
       <w:sz w:val="20"/>
       <w:szCs w:val="20"/>
-      <w:lang/>
     </w:rPr>
   </w:style>
   <w:style w:type="character" w:customStyle="1" w:styleId="HTMLPreformattedChar">
@@ -2537,7 +2491,6 @@
       <w:rFonts w:ascii="Courier New" w:eastAsia="Times New Roman" w:hAnsi="Courier New" w:cs="Courier New"/>
       <w:sz w:val="20"/>
       <w:szCs w:val="20"/>
-      <w:lang/>
     </w:rPr>
   </w:style>
 </w:styles>

--- a/Чек-лист.docx
+++ b/Чек-лист.docx
@@ -1786,7 +1786,7 @@
         <w:rPr>
           <w:rFonts w:cstheme="minorHAnsi"/>
         </w:rPr>
-        <w:t>еще</w:t>
+        <w:t>коммит</w:t>
       </w:r>
       <w:bookmarkStart w:id="0" w:name="_GoBack"/>
       <w:bookmarkEnd w:id="0"/>

--- a/Чек-лист.docx
+++ b/Чек-лист.docx
@@ -1786,7 +1786,7 @@
         <w:rPr>
           <w:rFonts w:cstheme="minorHAnsi"/>
         </w:rPr>
-        <w:t>коммит</w:t>
+        <w:t>еще</w:t>
       </w:r>
       <w:bookmarkStart w:id="0" w:name="_GoBack"/>
       <w:bookmarkEnd w:id="0"/>

--- a/Чек-лист.docx
+++ b/Чек-лист.docx
@@ -1756,15 +1756,6 @@
     </w:tbl>
     <w:p>
       <w:pPr>
-        <w:pStyle w:val="ListParagraph"/>
-        <w:ind w:left="-142"/>
-        <w:rPr>
-          <w:rFonts w:cstheme="minorHAnsi"/>
-        </w:rPr>
-      </w:pPr>
-    </w:p>
-    <w:p>
-      <w:pPr>
         <w:rPr>
           <w:rFonts w:cstheme="minorHAnsi"/>
         </w:rPr>
@@ -1773,20 +1764,7 @@
         <w:rPr>
           <w:rFonts w:cstheme="minorHAnsi"/>
         </w:rPr>
-        <w:t>Изменение</w:t>
-      </w:r>
-    </w:p>
-    <w:p>
-      <w:pPr>
-        <w:rPr>
-          <w:rFonts w:cstheme="minorHAnsi"/>
-        </w:rPr>
-      </w:pPr>
-      <w:r>
-        <w:rPr>
-          <w:rFonts w:cstheme="minorHAnsi"/>
-        </w:rPr>
-        <w:t>еще</w:t>
+        <w:t>бранч</w:t>
       </w:r>
       <w:bookmarkStart w:id="0" w:name="_GoBack"/>
       <w:bookmarkEnd w:id="0"/>
